--- a/Documentacao UC001-Cadastar dados.docx
+++ b/Documentacao UC001-Cadastar dados.docx
@@ -105,7 +105,7 @@
                 <w:b w:val="1"/>
                 <w:rtl w:val="0"/>
               </w:rPr>
-              <w:t xml:space="preserve">UC001– Cadastrar dados</w:t>
+              <w:t xml:space="preserve">UC001– Gerenciar cliente</w:t>
             </w:r>
           </w:p>
         </w:tc>
@@ -244,7 +244,7 @@
               <w:rPr>
                 <w:rtl w:val="0"/>
               </w:rPr>
-              <w:t xml:space="preserve">Este UC tem como finalidade cadastrar os dados do cliente no banco de dados.</w:t>
+              <w:t xml:space="preserve">Este UC tem como finalidade gerenciar os dados do cliente.</w:t>
             </w:r>
           </w:p>
         </w:tc>
@@ -312,7 +312,7 @@
               <w:rPr>
                 <w:rtl w:val="0"/>
               </w:rPr>
-              <w:t xml:space="preserve">Cadastro concluído</w:t>
+              <w:t xml:space="preserve">Informações do cliente atualizadas</w:t>
             </w:r>
           </w:p>
         </w:tc>
@@ -405,7 +405,7 @@
               <w:rPr>
                 <w:rtl w:val="0"/>
               </w:rPr>
-              <w:t xml:space="preserve">1 Cliente acessa opção para cadastrar seus dados</w:t>
+              <w:t xml:space="preserve">1 Cliente acessa uma das opções para gerenciamento de dados cadastrais: incluir, editar, exibir e desativar</w:t>
             </w:r>
           </w:p>
         </w:tc>
@@ -420,7 +420,7 @@
               <w:rPr>
                 <w:rtl w:val="0"/>
               </w:rPr>
-              <w:t xml:space="preserve">2 sistema monta formulário</w:t>
+              <w:t xml:space="preserve">2 Sistema apresenta tela de gerenciamento de dados do cliente. </w:t>
             </w:r>
           </w:p>
         </w:tc>
@@ -441,7 +441,7 @@
               <w:rPr>
                 <w:rtl w:val="0"/>
               </w:rPr>
-              <w:t xml:space="preserve">3 Cliente insere os dados</w:t>
+              <w:t xml:space="preserve">3 Cliente gerencia seus dados. (FE01)</w:t>
             </w:r>
           </w:p>
         </w:tc>
@@ -456,7 +456,6 @@
               <w:rPr>
                 <w:rtl w:val="0"/>
               </w:rPr>
-              <w:t xml:space="preserve">4 Sistema persiste os dados em banco de dados</w:t>
             </w:r>
           </w:p>
         </w:tc>
@@ -480,7 +479,7 @@
               <w:rPr>
                 <w:rtl w:val="0"/>
               </w:rPr>
-              <w:t xml:space="preserve">6 Cliente confirma salvar os dados</w:t>
+              <w:t xml:space="preserve">4 Cliente finaliza gerenciamento dos dados.</w:t>
             </w:r>
           </w:p>
         </w:tc>
@@ -495,7 +494,7 @@
               <w:rPr>
                 <w:rtl w:val="0"/>
               </w:rPr>
-              <w:t xml:space="preserve">5 Sistema retorna Deseja salvar as informações</w:t>
+              <w:t xml:space="preserve">5 Sistema finaliza gerenciamento de dados aplicando ação correspondente à opção escolhida na primeira etapa. (FE02)</w:t>
             </w:r>
           </w:p>
         </w:tc>
@@ -530,7 +529,7 @@
               <w:rPr>
                 <w:rtl w:val="0"/>
               </w:rPr>
-              <w:t xml:space="preserve">7 Sistema retorna Cadastro concluído</w:t>
+              <w:t xml:space="preserve">6 Sistema apresenta mensagem de sucesso e encerra o gerenciamento de dados.</w:t>
             </w:r>
           </w:p>
         </w:tc>
@@ -558,14 +557,14 @@
           <w:tcPr/>
           <w:p>
             <w:pPr>
-              <w:ind w:left="360" w:firstLine="0"/>
-              <w:rPr/>
-            </w:pPr>
-            <w:r>
-              <w:rPr>
-                <w:rtl w:val="0"/>
-              </w:rPr>
-              <w:t xml:space="preserve">8 Fim UC</w:t>
+              <w:ind w:left="0" w:firstLine="0"/>
+              <w:rPr/>
+            </w:pPr>
+            <w:r>
+              <w:rPr>
+                <w:rtl w:val="0"/>
+              </w:rPr>
+              <w:t xml:space="preserve"> Fim UC</w:t>
             </w:r>
           </w:p>
         </w:tc>
@@ -638,29 +637,7 @@
               <w:rPr>
                 <w:rtl w:val="0"/>
               </w:rPr>
-              <w:t xml:space="preserve">                    Não aceitarão aceitos numerações de Ceps inválidos;</w:t>
-            </w:r>
-          </w:p>
-          <w:p>
-            <w:pPr>
-              <w:ind w:left="360" w:firstLine="0"/>
-              <w:rPr/>
-            </w:pPr>
-            <w:r>
-              <w:rPr>
-                <w:rtl w:val="0"/>
-              </w:rPr>
-            </w:r>
-          </w:p>
-          <w:p>
-            <w:pPr>
-              <w:ind w:left="360" w:firstLine="0"/>
-              <w:rPr/>
-            </w:pPr>
-            <w:r>
-              <w:rPr>
-                <w:rtl w:val="0"/>
-              </w:rPr>
+              <w:t xml:space="preserve">Validação: Deve ser respeitado o formato dos campos específicos dos cadastros como CEP, CPF,  telefone, etc. </w:t>
             </w:r>
           </w:p>
           <w:p>
@@ -870,7 +847,7 @@
                 <w:b w:val="1"/>
                 <w:rtl w:val="0"/>
               </w:rPr>
-              <w:t xml:space="preserve">Fluxo de Exceção - FE01: É digitado número ou caractere especial</w:t>
+              <w:t xml:space="preserve">Fluxo de Exceção - FE01: Valida dados</w:t>
             </w:r>
           </w:p>
         </w:tc>
@@ -951,27 +928,27 @@
               <w:rPr>
                 <w:rtl w:val="0"/>
               </w:rPr>
-              <w:t xml:space="preserve">1 Sistema apresenta a mensagem “Caractere não é válido, digite novamente!”(FE2)</w:t>
-            </w:r>
-          </w:p>
-        </w:tc>
-      </w:tr>
-      <w:tr>
-        <w:trPr>
-          <w:cantSplit w:val="0"/>
-          <w:tblHeader w:val="0"/>
-        </w:trPr>
-        <w:tc>
-          <w:tcPr/>
-          <w:p>
-            <w:pPr>
-              <w:rPr/>
-            </w:pPr>
-            <w:r>
-              <w:rPr>
-                <w:rtl w:val="0"/>
-              </w:rPr>
-              <w:t xml:space="preserve">3 Cliente digita novamente</w:t>
+              <w:t xml:space="preserve">4 Sistema apresenta que o campo está preenchido incorretamente.</w:t>
+            </w:r>
+          </w:p>
+        </w:tc>
+      </w:tr>
+      <w:tr>
+        <w:trPr>
+          <w:cantSplit w:val="0"/>
+          <w:tblHeader w:val="0"/>
+        </w:trPr>
+        <w:tc>
+          <w:tcPr/>
+          <w:p>
+            <w:pPr>
+              <w:rPr/>
+            </w:pPr>
+            <w:r>
+              <w:rPr>
+                <w:rtl w:val="0"/>
+              </w:rPr>
+              <w:t xml:space="preserve">6 Cliente ajusta o dados no campo</w:t>
             </w:r>
           </w:p>
         </w:tc>
@@ -986,7 +963,7 @@
               <w:rPr>
                 <w:rtl w:val="0"/>
               </w:rPr>
-              <w:t xml:space="preserve">2 Sistema retorna ao campo de digitação</w:t>
+              <w:t xml:space="preserve">5 Sistema foca no campo incorreto e muda sua cor para ficar mais evidente o erro</w:t>
             </w:r>
           </w:p>
         </w:tc>
@@ -1020,7 +997,228 @@
               <w:rPr>
                 <w:rtl w:val="0"/>
               </w:rPr>
-              <w:t xml:space="preserve">4 Fim de UC</w:t>
+              <w:t xml:space="preserve">Fim do FE</w:t>
+            </w:r>
+          </w:p>
+        </w:tc>
+      </w:tr>
+      <w:tr>
+        <w:trPr>
+          <w:cantSplit w:val="0"/>
+          <w:tblHeader w:val="0"/>
+        </w:trPr>
+        <w:tc>
+          <w:tcPr>
+            <w:gridSpan w:val="2"/>
+            <w:shd w:fill="bfbfbf" w:val="clear"/>
+          </w:tcPr>
+          <w:p>
+            <w:pPr>
+              <w:tabs>
+                <w:tab w:val="left" w:pos="2635"/>
+              </w:tabs>
+              <w:rPr>
+                <w:b w:val="1"/>
+              </w:rPr>
+            </w:pPr>
+            <w:r>
+              <w:rPr>
+                <w:b w:val="1"/>
+                <w:rtl w:val="0"/>
+              </w:rPr>
+              <w:t xml:space="preserve">Fluxo de Exceção - FE02: Erro de gerenciamento de dados</w:t>
+            </w:r>
+          </w:p>
+        </w:tc>
+      </w:tr>
+      <w:tr>
+        <w:trPr>
+          <w:cantSplit w:val="0"/>
+          <w:tblHeader w:val="0"/>
+        </w:trPr>
+        <w:tc>
+          <w:tcPr>
+            <w:shd w:fill="ffff00" w:val="clear"/>
+          </w:tcPr>
+          <w:p>
+            <w:pPr>
+              <w:jc w:val="center"/>
+              <w:rPr>
+                <w:b w:val="1"/>
+              </w:rPr>
+            </w:pPr>
+            <w:r>
+              <w:rPr>
+                <w:b w:val="1"/>
+                <w:rtl w:val="0"/>
+              </w:rPr>
+              <w:t xml:space="preserve">AÇÕES DO ATOR</w:t>
+            </w:r>
+          </w:p>
+        </w:tc>
+        <w:tc>
+          <w:tcPr>
+            <w:shd w:fill="ffff00" w:val="clear"/>
+          </w:tcPr>
+          <w:p>
+            <w:pPr>
+              <w:jc w:val="center"/>
+              <w:rPr>
+                <w:b w:val="1"/>
+              </w:rPr>
+            </w:pPr>
+            <w:r>
+              <w:rPr>
+                <w:b w:val="1"/>
+                <w:rtl w:val="0"/>
+              </w:rPr>
+              <w:t xml:space="preserve">AÇÕES DO SISTEMA</w:t>
+            </w:r>
+          </w:p>
+        </w:tc>
+      </w:tr>
+      <w:tr>
+        <w:trPr>
+          <w:cantSplit w:val="0"/>
+          <w:tblHeader w:val="0"/>
+        </w:trPr>
+        <w:tc>
+          <w:tcPr/>
+          <w:p>
+            <w:pPr>
+              <w:rPr/>
+            </w:pPr>
+            <w:r>
+              <w:rPr>
+                <w:rtl w:val="0"/>
+              </w:rPr>
+            </w:r>
+          </w:p>
+        </w:tc>
+        <w:tc>
+          <w:tcPr/>
+          <w:p>
+            <w:pPr>
+              <w:rPr/>
+            </w:pPr>
+            <w:bookmarkStart w:colFirst="0" w:colLast="0" w:name="_heading=h.gjdgxs" w:id="0"/>
+            <w:bookmarkEnd w:id="0"/>
+            <w:r>
+              <w:rPr>
+                <w:rtl w:val="0"/>
+              </w:rPr>
+              <w:t xml:space="preserve">5 Sistema não consegue finalizar o gerenciamento de dados.</w:t>
+            </w:r>
+          </w:p>
+        </w:tc>
+      </w:tr>
+      <w:tr>
+        <w:trPr>
+          <w:cantSplit w:val="0"/>
+          <w:tblHeader w:val="0"/>
+        </w:trPr>
+        <w:tc>
+          <w:tcPr/>
+          <w:p>
+            <w:pPr>
+              <w:rPr/>
+            </w:pPr>
+            <w:r>
+              <w:rPr>
+                <w:rtl w:val="0"/>
+              </w:rPr>
+            </w:r>
+          </w:p>
+        </w:tc>
+        <w:tc>
+          <w:tcPr/>
+          <w:p>
+            <w:pPr>
+              <w:rPr/>
+            </w:pPr>
+            <w:r>
+              <w:rPr>
+                <w:rtl w:val="0"/>
+              </w:rPr>
+              <w:t xml:space="preserve">6 Sistema retorna com a mensagem “erro, não foi possível completar ação”.</w:t>
+            </w:r>
+          </w:p>
+        </w:tc>
+      </w:tr>
+      <w:tr>
+        <w:trPr>
+          <w:cantSplit w:val="0"/>
+          <w:tblHeader w:val="0"/>
+        </w:trPr>
+        <w:tc>
+          <w:tcPr/>
+          <w:p>
+            <w:pPr>
+              <w:rPr/>
+            </w:pPr>
+            <w:r>
+              <w:rPr>
+                <w:rtl w:val="0"/>
+              </w:rPr>
+            </w:r>
+          </w:p>
+        </w:tc>
+        <w:tc>
+          <w:tcPr/>
+          <w:p>
+            <w:pPr>
+              <w:rPr/>
+            </w:pPr>
+            <w:r>
+              <w:rPr>
+                <w:rtl w:val="0"/>
+              </w:rPr>
+              <w:t xml:space="preserve">7 Sistema encerra o gerenciamento de dados</w:t>
+            </w:r>
+          </w:p>
+        </w:tc>
+      </w:tr>
+      <w:tr>
+        <w:trPr>
+          <w:cantSplit w:val="0"/>
+          <w:tblHeader w:val="0"/>
+        </w:trPr>
+        <w:tc>
+          <w:tcPr/>
+          <w:p>
+            <w:pPr>
+              <w:rPr/>
+            </w:pPr>
+            <w:r>
+              <w:rPr>
+                <w:rtl w:val="0"/>
+              </w:rPr>
+            </w:r>
+          </w:p>
+        </w:tc>
+        <w:tc>
+          <w:tcPr/>
+          <w:p>
+            <w:pPr>
+              <w:rPr/>
+            </w:pPr>
+            <w:r>
+              <w:rPr>
+                <w:rtl w:val="0"/>
+              </w:rPr>
+              <w:t xml:space="preserve">FIM </w:t>
+            </w:r>
+            <w:r>
+              <w:rPr>
+                <w:b w:val="1"/>
+                <w:rtl w:val="0"/>
+              </w:rPr>
+              <w:t xml:space="preserve">FE02</w:t>
+            </w:r>
+            <w:r>
+              <w:rPr>
+                <w:rtl w:val="0"/>
+              </w:rPr>
             </w:r>
           </w:p>
         </w:tc>
@@ -1793,7 +1991,7 @@
 
 <file path=customXML/item1.xml><?xml version="1.0" encoding="utf-8"?>
 <go:gDocsCustomXmlDataStorage xmlns:go="http://customooxmlschemas.google.com/" xmlns:r="http://schemas.openxmlformats.org/officeDocument/2006/relationships">
-  <go:docsCustomData xmlns:go="http://customooxmlschemas.google.com/" roundtripDataSignature="AMtx7mgCN/UBygw+sglbVAIz5KFcbKf8zQ==">AMUW2mWrC70hIfYV6D6FnGEIsZ96raq7ZbMLa7pk+PtFOD4qqh7IqAxmGiBcGNeX7AX1qvVtiwKAZ2ldySUYdF6CQhtYJ7zkXloBnTNlUHYRklnkS/v48eBwhJB55cjwZXzQdMgvRU5R</go:docsCustomData>
+  <go:docsCustomData xmlns:go="http://customooxmlschemas.google.com/" roundtripDataSignature="AMtx7mhWfpIziQH6PgKvC/zorLzw7XCjMA==">AMUW2mU/jcQ5t4ii8NbHNZzPynMOwyS7US3q9/XlsamUV6l9kthLyn9FASbtROOuacLx+fG8A4+5tgivHhIhgOJCaKgpOAZTNqkTL7wtUFHtk+S9FYM2R1DbvN6wThK5wABIbjHrTjBO</go:docsCustomData>
 </go:gDocsCustomXmlDataStorage>
 </file>
 
